--- a/Travel Management System.docx
+++ b/Travel Management System.docx
@@ -108,7 +108,51 @@
           <w:sz w:val="18"/>
           <w:szCs w:val="18"/>
         </w:rPr>
-        <w:t>ravel management system (ghura ghuri)</w:t>
+        <w:t>ravel management system (</w:t>
+      </w:r>
+      <w:proofErr w:type="spellStart"/>
+      <w:r>
+        <w:rPr>
+          <w:rFonts w:ascii="Verdana" w:hAnsi="Verdana"/>
+          <w:b/>
+          <w:bCs/>
+          <w:sz w:val="18"/>
+          <w:szCs w:val="18"/>
+        </w:rPr>
+        <w:t>ghura</w:t>
+      </w:r>
+      <w:proofErr w:type="spellEnd"/>
+      <w:r>
+        <w:rPr>
+          <w:rFonts w:ascii="Verdana" w:hAnsi="Verdana"/>
+          <w:b/>
+          <w:bCs/>
+          <w:sz w:val="18"/>
+          <w:szCs w:val="18"/>
+        </w:rPr>
+        <w:t xml:space="preserve"> </w:t>
+      </w:r>
+      <w:proofErr w:type="spellStart"/>
+      <w:r>
+        <w:rPr>
+          <w:rFonts w:ascii="Verdana" w:hAnsi="Verdana"/>
+          <w:b/>
+          <w:bCs/>
+          <w:sz w:val="18"/>
+          <w:szCs w:val="18"/>
+        </w:rPr>
+        <w:t>ghuri</w:t>
+      </w:r>
+      <w:proofErr w:type="spellEnd"/>
+      <w:r>
+        <w:rPr>
+          <w:rFonts w:ascii="Verdana" w:hAnsi="Verdana"/>
+          <w:b/>
+          <w:bCs/>
+          <w:sz w:val="18"/>
+          <w:szCs w:val="18"/>
+        </w:rPr>
+        <w:t>)</w:t>
       </w:r>
     </w:p>
     <w:p>
@@ -376,13 +420,41 @@
                 <w:szCs w:val="18"/>
               </w:rPr>
             </w:pPr>
+            <w:proofErr w:type="spellStart"/>
             <w:r>
               <w:rPr>
                 <w:rFonts w:ascii="Verdana" w:hAnsi="Verdana"/>
                 <w:sz w:val="18"/>
                 <w:szCs w:val="18"/>
               </w:rPr>
-              <w:t>Refat, Mahfujar Rahman</w:t>
+              <w:t>Refat</w:t>
+            </w:r>
+            <w:proofErr w:type="spellEnd"/>
+            <w:r>
+              <w:rPr>
+                <w:rFonts w:ascii="Verdana" w:hAnsi="Verdana"/>
+                <w:sz w:val="18"/>
+                <w:szCs w:val="18"/>
+              </w:rPr>
+              <w:t xml:space="preserve">, </w:t>
+            </w:r>
+            <w:proofErr w:type="spellStart"/>
+            <w:r>
+              <w:rPr>
+                <w:rFonts w:ascii="Verdana" w:hAnsi="Verdana"/>
+                <w:sz w:val="18"/>
+                <w:szCs w:val="18"/>
+              </w:rPr>
+              <w:t>Mahfujar</w:t>
+            </w:r>
+            <w:proofErr w:type="spellEnd"/>
+            <w:r>
+              <w:rPr>
+                <w:rFonts w:ascii="Verdana" w:hAnsi="Verdana"/>
+                <w:sz w:val="18"/>
+                <w:szCs w:val="18"/>
+              </w:rPr>
+              <w:t xml:space="preserve"> Rahman</w:t>
             </w:r>
           </w:p>
         </w:tc>
@@ -402,6 +474,7 @@
                 <w:szCs w:val="18"/>
               </w:rPr>
             </w:pPr>
+            <w:proofErr w:type="spellStart"/>
             <w:r>
               <w:rPr>
                 <w:rFonts w:ascii="Vladimir Script" w:hAnsi="Vladimir Script"/>
@@ -410,6 +483,7 @@
               </w:rPr>
               <w:t>Refat</w:t>
             </w:r>
+            <w:proofErr w:type="spellEnd"/>
           </w:p>
         </w:tc>
       </w:tr>
@@ -456,14 +530,34 @@
                 <w:szCs w:val="18"/>
               </w:rPr>
             </w:pPr>
+            <w:proofErr w:type="spellStart"/>
             <w:r>
               <w:rPr>
                 <w:rFonts w:ascii="Verdana" w:hAnsi="Verdana"/>
                 <w:sz w:val="18"/>
                 <w:szCs w:val="18"/>
               </w:rPr>
-              <w:t>Mustakim, S M Tusher</w:t>
+              <w:t>Mustakim</w:t>
             </w:r>
+            <w:proofErr w:type="spellEnd"/>
+            <w:r>
+              <w:rPr>
+                <w:rFonts w:ascii="Verdana" w:hAnsi="Verdana"/>
+                <w:sz w:val="18"/>
+                <w:szCs w:val="18"/>
+              </w:rPr>
+              <w:t xml:space="preserve">, S M </w:t>
+            </w:r>
+            <w:proofErr w:type="spellStart"/>
+            <w:r>
+              <w:rPr>
+                <w:rFonts w:ascii="Verdana" w:hAnsi="Verdana"/>
+                <w:sz w:val="18"/>
+                <w:szCs w:val="18"/>
+              </w:rPr>
+              <w:t>Tusher</w:t>
+            </w:r>
+            <w:proofErr w:type="spellEnd"/>
           </w:p>
         </w:tc>
         <w:tc>
@@ -480,6 +574,7 @@
                 <w:szCs w:val="18"/>
               </w:rPr>
             </w:pPr>
+            <w:proofErr w:type="spellStart"/>
             <w:r>
               <w:rPr>
                 <w:rFonts w:ascii="French Script MT" w:hAnsi="French Script MT"/>
@@ -490,6 +585,7 @@
               </w:rPr>
               <w:t>Tusher</w:t>
             </w:r>
+            <w:proofErr w:type="spellEnd"/>
           </w:p>
         </w:tc>
       </w:tr>
@@ -1201,7 +1297,27 @@
           <w:sz w:val="18"/>
           <w:szCs w:val="18"/>
         </w:rPr>
-        <w:t>Without admin approval employee can not change user booking information.</w:t>
+        <w:t xml:space="preserve">Without admin approval employee </w:t>
+      </w:r>
+      <w:proofErr w:type="spellStart"/>
+      <w:r>
+        <w:rPr>
+          <w:rFonts w:ascii="Verdana" w:hAnsi="Verdana"/>
+          <w:color w:val="000000" w:themeColor="text1"/>
+          <w:sz w:val="18"/>
+          <w:szCs w:val="18"/>
+        </w:rPr>
+        <w:t>can not</w:t>
+      </w:r>
+      <w:proofErr w:type="spellEnd"/>
+      <w:r>
+        <w:rPr>
+          <w:rFonts w:ascii="Verdana" w:hAnsi="Verdana"/>
+          <w:color w:val="000000" w:themeColor="text1"/>
+          <w:sz w:val="18"/>
+          <w:szCs w:val="18"/>
+        </w:rPr>
+        <w:t xml:space="preserve"> change user booking information.</w:t>
       </w:r>
     </w:p>
     <w:p>
@@ -1987,6 +2103,7 @@
         </w:rPr>
         <w:t xml:space="preserve">They can easily pay with </w:t>
       </w:r>
+      <w:proofErr w:type="spellStart"/>
       <w:r>
         <w:rPr>
           <w:rFonts w:ascii="Verdana" w:hAnsi="Verdana"/>
@@ -2003,17 +2120,19 @@
           <w:sz w:val="18"/>
           <w:szCs w:val="18"/>
         </w:rPr>
-        <w:t>sssssssssss</w:t>
-      </w:r>
-      <w:r>
-        <w:rPr>
-          <w:rFonts w:ascii="Verdana" w:hAnsi="Verdana"/>
-          <w:color w:val="000000" w:themeColor="text1"/>
-          <w:sz w:val="18"/>
-          <w:szCs w:val="18"/>
-        </w:rPr>
-        <w:t xml:space="preserve">kash, </w:t>
-      </w:r>
+        <w:t>kash</w:t>
+      </w:r>
+      <w:proofErr w:type="spellEnd"/>
+      <w:r>
+        <w:rPr>
+          <w:rFonts w:ascii="Verdana" w:hAnsi="Verdana"/>
+          <w:color w:val="000000" w:themeColor="text1"/>
+          <w:sz w:val="18"/>
+          <w:szCs w:val="18"/>
+        </w:rPr>
+        <w:t xml:space="preserve">, </w:t>
+      </w:r>
+      <w:proofErr w:type="spellStart"/>
       <w:r>
         <w:rPr>
           <w:rFonts w:ascii="Verdana" w:hAnsi="Verdana"/>
@@ -2030,8 +2149,19 @@
           <w:sz w:val="18"/>
           <w:szCs w:val="18"/>
         </w:rPr>
-        <w:t xml:space="preserve">agad, </w:t>
-      </w:r>
+        <w:t>agad</w:t>
+      </w:r>
+      <w:proofErr w:type="spellEnd"/>
+      <w:r>
+        <w:rPr>
+          <w:rFonts w:ascii="Verdana" w:hAnsi="Verdana"/>
+          <w:color w:val="000000" w:themeColor="text1"/>
+          <w:sz w:val="18"/>
+          <w:szCs w:val="18"/>
+        </w:rPr>
+        <w:t xml:space="preserve">, </w:t>
+      </w:r>
+      <w:proofErr w:type="spellStart"/>
       <w:r>
         <w:rPr>
           <w:rFonts w:ascii="Verdana" w:hAnsi="Verdana"/>
@@ -2048,7 +2178,17 @@
           <w:sz w:val="18"/>
           <w:szCs w:val="18"/>
         </w:rPr>
-        <w:t xml:space="preserve">pay, or any visa card, </w:t>
+        <w:t>pay</w:t>
+      </w:r>
+      <w:proofErr w:type="spellEnd"/>
+      <w:r>
+        <w:rPr>
+          <w:rFonts w:ascii="Verdana" w:hAnsi="Verdana"/>
+          <w:color w:val="000000" w:themeColor="text1"/>
+          <w:sz w:val="18"/>
+          <w:szCs w:val="18"/>
+        </w:rPr>
+        <w:t xml:space="preserve">, or any visa card, </w:t>
       </w:r>
       <w:r>
         <w:rPr>
@@ -3396,6 +3536,15 @@
 </file>
 
 <file path=customXml/item1.xml><?xml version="1.0" encoding="utf-8"?>
+<?mso-contentType ?>
+<FormTemplates xmlns="http://schemas.microsoft.com/sharepoint/v3/contenttype/forms">
+  <Display>DocumentLibraryForm</Display>
+  <Edit>DocumentLibraryForm</Edit>
+  <New>DocumentLibraryForm</New>
+</FormTemplates>
+</file>
+
+<file path=customXml/item2.xml><?xml version="1.0" encoding="utf-8"?>
 <ct:contentTypeSchema xmlns:ct="http://schemas.microsoft.com/office/2006/metadata/contentType" xmlns:ma="http://schemas.microsoft.com/office/2006/metadata/properties/metaAttributes" ct:_="" ma:_="" ma:contentTypeName="Document" ma:contentTypeID="0x01010026DF0A528C259D47AD75B60F3BE04EFE" ma:contentTypeVersion="1" ma:contentTypeDescription="Create a new document." ma:contentTypeScope="" ma:versionID="c1becba8f05d03fe9f73a61626fe3180">
   <xsd:schema xmlns:xsd="http://www.w3.org/2001/XMLSchema" xmlns:xs="http://www.w3.org/2001/XMLSchema" xmlns:p="http://schemas.microsoft.com/office/2006/metadata/properties" xmlns:ns2="aa541ecf-db9a-4951-a347-16e42c99ab0c" targetNamespace="http://schemas.microsoft.com/office/2006/metadata/properties" ma:root="true" ma:fieldsID="33f01e55a051627d4735045a1ec21f5c" ns2:_="">
     <xsd:import namespace="aa541ecf-db9a-4951-a347-16e42c99ab0c"/>
@@ -3521,16 +3670,15 @@
 </ct:contentTypeSchema>
 </file>
 
-<file path=customXml/item2.xml><?xml version="1.0" encoding="utf-8"?>
-<?mso-contentType ?>
-<FormTemplates xmlns="http://schemas.microsoft.com/sharepoint/v3/contenttype/forms">
-  <Display>DocumentLibraryForm</Display>
-  <Edit>DocumentLibraryForm</Edit>
-  <New>DocumentLibraryForm</New>
-</FormTemplates>
+<file path=customXml/itemProps1.xml><?xml version="1.0" encoding="utf-8"?>
+<ds:datastoreItem xmlns:ds="http://schemas.openxmlformats.org/officeDocument/2006/customXml" ds:itemID="{BE262C82-272E-42D4-84EE-26DEC3C00353}">
+  <ds:schemaRefs>
+    <ds:schemaRef ds:uri="http://schemas.microsoft.com/sharepoint/v3/contenttype/forms"/>
+  </ds:schemaRefs>
+</ds:datastoreItem>
 </file>
 
-<file path=customXml/itemProps1.xml><?xml version="1.0" encoding="utf-8"?>
+<file path=customXml/itemProps2.xml><?xml version="1.0" encoding="utf-8"?>
 <ds:datastoreItem xmlns:ds="http://schemas.openxmlformats.org/officeDocument/2006/customXml" ds:itemID="{6DFB579C-61B5-4C5B-988E-B43C665E2DDE}">
   <ds:schemaRefs>
     <ds:schemaRef ds:uri="http://schemas.microsoft.com/office/2006/metadata/contentType"/>
@@ -3546,12 +3694,4 @@
     <ds:schemaRef ds:uri="http://schemas.microsoft.com/internal/obd"/>
   </ds:schemaRefs>
 </ds:datastoreItem>
-</file>
-
-<file path=customXml/itemProps2.xml><?xml version="1.0" encoding="utf-8"?>
-<ds:datastoreItem xmlns:ds="http://schemas.openxmlformats.org/officeDocument/2006/customXml" ds:itemID="{BE262C82-272E-42D4-84EE-26DEC3C00353}">
-  <ds:schemaRefs>
-    <ds:schemaRef ds:uri="http://schemas.microsoft.com/sharepoint/v3/contenttype/forms"/>
-  </ds:schemaRefs>
-</ds:datastoreItem>
 </file>